--- a/DOVANKHAI_1050080140_CNPM2_TH5_6.docx
+++ b/DOVANKHAI_1050080140_CNPM2_TH5_6.docx
@@ -19,7 +19,11 @@
         <w:t>https://youtu.be/wXqIePCHYX8</w:t>
       </w:r>
     </w:p>
-    <w:p/>
+    <w:p>
+      <w:r>
+        <w:t xml:space="preserve">Github: </w:t>
+      </w:r>
+    </w:p>
     <w:p/>
     <w:p>
       <w:r>
